--- a/Nodejs-learning/HTTP.docx
+++ b/Nodejs-learning/HTTP.docx
@@ -59,21 +59,19 @@
           <w:spacing w:val="0"/>
           <w:sz w:val="16"/>
           <w:szCs w:val="16"/>
-          <w:bdr w:val="none" w:color="auto" w:sz="0" w:space="0"/>
-          <w:shd w:val="clear" w:fill="F2F2F2"/>
-        </w:rPr>
-      </w:pPr>
-      <w:r>
-        <w:rPr>
-          <w:rFonts w:hint="default" w:ascii="Monaco" w:hAnsi="Monaco" w:eastAsia="Monaco" w:cs="Monaco"/>
-          <w:b w:val="0"/>
-          <w:i w:val="0"/>
-          <w:caps w:val="0"/>
-          <w:color w:val="333333"/>
-          <w:spacing w:val="0"/>
-          <w:sz w:val="16"/>
-          <w:szCs w:val="16"/>
-          <w:bdr w:val="none" w:color="auto" w:sz="0" w:space="0"/>
+          <w:shd w:val="clear" w:fill="F2F2F2"/>
+        </w:rPr>
+      </w:pPr>
+      <w:r>
+        <w:rPr>
+          <w:rFonts w:hint="default" w:ascii="Monaco" w:hAnsi="Monaco" w:eastAsia="Monaco" w:cs="Monaco"/>
+          <w:b w:val="0"/>
+          <w:i w:val="0"/>
+          <w:caps w:val="0"/>
+          <w:color w:val="333333"/>
+          <w:spacing w:val="0"/>
+          <w:sz w:val="16"/>
+          <w:szCs w:val="16"/>
           <w:shd w:val="clear" w:fill="F2F2F2"/>
         </w:rPr>
         <w:t>{</w:t>
@@ -89,11 +87,41 @@
           <w:spacing w:val="0"/>
           <w:sz w:val="16"/>
           <w:szCs w:val="16"/>
-          <w:bdr w:val="none" w:color="auto" w:sz="0" w:space="0"/>
           <w:shd w:val="clear" w:fill="F2F2F2"/>
         </w:rPr>
         <w:t xml:space="preserve"> </w:t>
       </w:r>
+    </w:p>
+    <w:p>
+      <w:pPr>
+        <w:pStyle w:val="3"/>
+        <w:keepNext w:val="0"/>
+        <w:keepLines w:val="0"/>
+        <w:widowControl/>
+        <w:suppressLineNumbers w:val="0"/>
+        <w:pBdr>
+          <w:top w:val="none" w:color="auto" w:sz="0" w:space="0"/>
+          <w:left w:val="none" w:color="auto" w:sz="0" w:space="0"/>
+          <w:bottom w:val="none" w:color="auto" w:sz="0" w:space="0"/>
+          <w:right w:val="none" w:color="auto" w:sz="0" w:space="0"/>
+        </w:pBdr>
+        <w:shd w:val="clear" w:fill="F2F2F2"/>
+        <w:spacing w:before="210" w:beforeAutospacing="0" w:after="210" w:afterAutospacing="0" w:line="315" w:lineRule="atLeast"/>
+        <w:ind w:left="210" w:right="210" w:firstLine="418" w:firstLineChars="0"/>
+        <w:textAlignment w:val="top"/>
+        <w:rPr>
+          <w:rStyle w:val="5"/>
+          <w:rFonts w:hint="default" w:ascii="Monaco" w:hAnsi="Monaco" w:eastAsia="Monaco" w:cs="Monaco"/>
+          <w:b w:val="0"/>
+          <w:i w:val="0"/>
+          <w:caps w:val="0"/>
+          <w:color w:val="333333"/>
+          <w:spacing w:val="0"/>
+          <w:sz w:val="16"/>
+          <w:szCs w:val="16"/>
+          <w:shd w:val="clear" w:fill="F2F2F2"/>
+        </w:rPr>
+      </w:pPr>
       <w:r>
         <w:rPr>
           <w:rFonts w:hint="default" w:ascii="Monaco" w:hAnsi="Monaco" w:eastAsia="Monaco" w:cs="Monaco"/>
@@ -104,7 +132,6 @@
           <w:spacing w:val="0"/>
           <w:sz w:val="16"/>
           <w:szCs w:val="16"/>
-          <w:bdr w:val="none" w:color="auto" w:sz="0" w:space="0"/>
           <w:shd w:val="clear" w:fill="F2F2F2"/>
         </w:rPr>
         <w:t>'content-length'</w:t>
@@ -119,7 +146,6 @@
           <w:spacing w:val="0"/>
           <w:sz w:val="16"/>
           <w:szCs w:val="16"/>
-          <w:bdr w:val="none" w:color="auto" w:sz="0" w:space="0"/>
           <w:shd w:val="clear" w:fill="F2F2F2"/>
         </w:rPr>
         <w:t>:</w:t>
@@ -135,7 +161,6 @@
           <w:spacing w:val="0"/>
           <w:sz w:val="16"/>
           <w:szCs w:val="16"/>
-          <w:bdr w:val="none" w:color="auto" w:sz="0" w:space="0"/>
           <w:shd w:val="clear" w:fill="F2F2F2"/>
         </w:rPr>
         <w:t xml:space="preserve"> </w:t>
@@ -150,7 +175,6 @@
           <w:spacing w:val="0"/>
           <w:sz w:val="16"/>
           <w:szCs w:val="16"/>
-          <w:bdr w:val="none" w:color="auto" w:sz="0" w:space="0"/>
           <w:shd w:val="clear" w:fill="F2F2F2"/>
         </w:rPr>
         <w:t>'123'</w:t>
@@ -165,10 +189,480 @@
           <w:spacing w:val="0"/>
           <w:sz w:val="16"/>
           <w:szCs w:val="16"/>
-          <w:bdr w:val="none" w:color="auto" w:sz="0" w:space="0"/>
           <w:shd w:val="clear" w:fill="F2F2F2"/>
         </w:rPr>
         <w:t>,</w:t>
+      </w:r>
+    </w:p>
+    <w:p>
+      <w:pPr>
+        <w:pStyle w:val="3"/>
+        <w:keepNext w:val="0"/>
+        <w:keepLines w:val="0"/>
+        <w:widowControl/>
+        <w:suppressLineNumbers w:val="0"/>
+        <w:pBdr>
+          <w:top w:val="none" w:color="auto" w:sz="0" w:space="0"/>
+          <w:left w:val="none" w:color="auto" w:sz="0" w:space="0"/>
+          <w:bottom w:val="none" w:color="auto" w:sz="0" w:space="0"/>
+          <w:right w:val="none" w:color="auto" w:sz="0" w:space="0"/>
+        </w:pBdr>
+        <w:shd w:val="clear" w:fill="F2F2F2"/>
+        <w:spacing w:before="210" w:beforeAutospacing="0" w:after="210" w:afterAutospacing="0" w:line="315" w:lineRule="atLeast"/>
+        <w:ind w:left="210" w:right="210" w:firstLine="418" w:firstLineChars="0"/>
+        <w:textAlignment w:val="top"/>
+        <w:rPr>
+          <w:rStyle w:val="5"/>
+          <w:rFonts w:hint="default" w:ascii="Monaco" w:hAnsi="Monaco" w:eastAsia="Monaco" w:cs="Monaco"/>
+          <w:b w:val="0"/>
+          <w:i w:val="0"/>
+          <w:caps w:val="0"/>
+          <w:color w:val="333333"/>
+          <w:spacing w:val="0"/>
+          <w:sz w:val="16"/>
+          <w:szCs w:val="16"/>
+          <w:shd w:val="clear" w:fill="F2F2F2"/>
+        </w:rPr>
+      </w:pPr>
+      <w:r>
+        <w:rPr>
+          <w:rStyle w:val="5"/>
+          <w:rFonts w:hint="default" w:ascii="Monaco" w:hAnsi="Monaco" w:eastAsia="Monaco" w:cs="Monaco"/>
+          <w:b w:val="0"/>
+          <w:i w:val="0"/>
+          <w:caps w:val="0"/>
+          <w:color w:val="333333"/>
+          <w:spacing w:val="0"/>
+          <w:sz w:val="16"/>
+          <w:szCs w:val="16"/>
+          <w:shd w:val="clear" w:fill="F2F2F2"/>
+        </w:rPr>
+        <w:t xml:space="preserve">  </w:t>
+      </w:r>
+      <w:r>
+        <w:rPr>
+          <w:rFonts w:hint="default" w:ascii="Monaco" w:hAnsi="Monaco" w:eastAsia="Monaco" w:cs="Monaco"/>
+          <w:b w:val="0"/>
+          <w:i w:val="0"/>
+          <w:caps w:val="0"/>
+          <w:color w:val="E54305"/>
+          <w:spacing w:val="0"/>
+          <w:sz w:val="16"/>
+          <w:szCs w:val="16"/>
+          <w:shd w:val="clear" w:fill="F2F2F2"/>
+        </w:rPr>
+        <w:t>'content-type'</w:t>
+      </w:r>
+      <w:r>
+        <w:rPr>
+          <w:rFonts w:hint="default" w:ascii="Monaco" w:hAnsi="Monaco" w:eastAsia="Monaco" w:cs="Monaco"/>
+          <w:b w:val="0"/>
+          <w:i w:val="0"/>
+          <w:caps w:val="0"/>
+          <w:color w:val="333333"/>
+          <w:spacing w:val="0"/>
+          <w:sz w:val="16"/>
+          <w:szCs w:val="16"/>
+          <w:shd w:val="clear" w:fill="F2F2F2"/>
+        </w:rPr>
+        <w:t>:</w:t>
+      </w:r>
+      <w:r>
+        <w:rPr>
+          <w:rStyle w:val="5"/>
+          <w:rFonts w:hint="default" w:ascii="Monaco" w:hAnsi="Monaco" w:eastAsia="Monaco" w:cs="Monaco"/>
+          <w:b w:val="0"/>
+          <w:i w:val="0"/>
+          <w:caps w:val="0"/>
+          <w:color w:val="333333"/>
+          <w:spacing w:val="0"/>
+          <w:sz w:val="16"/>
+          <w:szCs w:val="16"/>
+          <w:shd w:val="clear" w:fill="F2F2F2"/>
+        </w:rPr>
+        <w:t xml:space="preserve"> </w:t>
+      </w:r>
+      <w:r>
+        <w:rPr>
+          <w:rFonts w:hint="default" w:ascii="Monaco" w:hAnsi="Monaco" w:eastAsia="Monaco" w:cs="Monaco"/>
+          <w:b w:val="0"/>
+          <w:i w:val="0"/>
+          <w:caps w:val="0"/>
+          <w:color w:val="E54305"/>
+          <w:spacing w:val="0"/>
+          <w:sz w:val="16"/>
+          <w:szCs w:val="16"/>
+          <w:shd w:val="clear" w:fill="F2F2F2"/>
+        </w:rPr>
+        <w:t>'text/plain'</w:t>
+      </w:r>
+      <w:r>
+        <w:rPr>
+          <w:rFonts w:hint="default" w:ascii="Monaco" w:hAnsi="Monaco" w:eastAsia="Monaco" w:cs="Monaco"/>
+          <w:b w:val="0"/>
+          <w:i w:val="0"/>
+          <w:caps w:val="0"/>
+          <w:color w:val="333333"/>
+          <w:spacing w:val="0"/>
+          <w:sz w:val="16"/>
+          <w:szCs w:val="16"/>
+          <w:shd w:val="clear" w:fill="F2F2F2"/>
+        </w:rPr>
+        <w:t>,</w:t>
+      </w:r>
+    </w:p>
+    <w:p>
+      <w:pPr>
+        <w:pStyle w:val="3"/>
+        <w:keepNext w:val="0"/>
+        <w:keepLines w:val="0"/>
+        <w:widowControl/>
+        <w:suppressLineNumbers w:val="0"/>
+        <w:pBdr>
+          <w:top w:val="none" w:color="auto" w:sz="0" w:space="0"/>
+          <w:left w:val="none" w:color="auto" w:sz="0" w:space="0"/>
+          <w:bottom w:val="none" w:color="auto" w:sz="0" w:space="0"/>
+          <w:right w:val="none" w:color="auto" w:sz="0" w:space="0"/>
+        </w:pBdr>
+        <w:shd w:val="clear" w:fill="F2F2F2"/>
+        <w:spacing w:before="210" w:beforeAutospacing="0" w:after="210" w:afterAutospacing="0" w:line="315" w:lineRule="atLeast"/>
+        <w:ind w:left="210" w:right="210" w:firstLine="418" w:firstLineChars="0"/>
+        <w:textAlignment w:val="top"/>
+        <w:rPr>
+          <w:rStyle w:val="5"/>
+          <w:rFonts w:hint="default" w:ascii="Monaco" w:hAnsi="Monaco" w:eastAsia="Monaco" w:cs="Monaco"/>
+          <w:b w:val="0"/>
+          <w:i w:val="0"/>
+          <w:caps w:val="0"/>
+          <w:color w:val="333333"/>
+          <w:spacing w:val="0"/>
+          <w:sz w:val="16"/>
+          <w:szCs w:val="16"/>
+          <w:shd w:val="clear" w:fill="F2F2F2"/>
+        </w:rPr>
+      </w:pPr>
+      <w:r>
+        <w:rPr>
+          <w:rStyle w:val="5"/>
+          <w:rFonts w:hint="default" w:ascii="Monaco" w:hAnsi="Monaco" w:eastAsia="Monaco" w:cs="Monaco"/>
+          <w:b w:val="0"/>
+          <w:i w:val="0"/>
+          <w:caps w:val="0"/>
+          <w:color w:val="333333"/>
+          <w:spacing w:val="0"/>
+          <w:sz w:val="16"/>
+          <w:szCs w:val="16"/>
+          <w:shd w:val="clear" w:fill="F2F2F2"/>
+        </w:rPr>
+        <w:t xml:space="preserve">  </w:t>
+      </w:r>
+      <w:r>
+        <w:rPr>
+          <w:rFonts w:hint="default" w:ascii="Monaco" w:hAnsi="Monaco" w:eastAsia="Monaco" w:cs="Monaco"/>
+          <w:b w:val="0"/>
+          <w:i w:val="0"/>
+          <w:caps w:val="0"/>
+          <w:color w:val="E54305"/>
+          <w:spacing w:val="0"/>
+          <w:sz w:val="16"/>
+          <w:szCs w:val="16"/>
+          <w:shd w:val="clear" w:fill="F2F2F2"/>
+        </w:rPr>
+        <w:t>'connection'</w:t>
+      </w:r>
+      <w:r>
+        <w:rPr>
+          <w:rFonts w:hint="default" w:ascii="Monaco" w:hAnsi="Monaco" w:eastAsia="Monaco" w:cs="Monaco"/>
+          <w:b w:val="0"/>
+          <w:i w:val="0"/>
+          <w:caps w:val="0"/>
+          <w:color w:val="333333"/>
+          <w:spacing w:val="0"/>
+          <w:sz w:val="16"/>
+          <w:szCs w:val="16"/>
+          <w:shd w:val="clear" w:fill="F2F2F2"/>
+        </w:rPr>
+        <w:t>:</w:t>
+      </w:r>
+      <w:r>
+        <w:rPr>
+          <w:rStyle w:val="5"/>
+          <w:rFonts w:hint="default" w:ascii="Monaco" w:hAnsi="Monaco" w:eastAsia="Monaco" w:cs="Monaco"/>
+          <w:b w:val="0"/>
+          <w:i w:val="0"/>
+          <w:caps w:val="0"/>
+          <w:color w:val="333333"/>
+          <w:spacing w:val="0"/>
+          <w:sz w:val="16"/>
+          <w:szCs w:val="16"/>
+          <w:shd w:val="clear" w:fill="F2F2F2"/>
+        </w:rPr>
+        <w:t xml:space="preserve"> </w:t>
+      </w:r>
+      <w:r>
+        <w:rPr>
+          <w:rFonts w:hint="default" w:ascii="Monaco" w:hAnsi="Monaco" w:eastAsia="Monaco" w:cs="Monaco"/>
+          <w:b w:val="0"/>
+          <w:i w:val="0"/>
+          <w:caps w:val="0"/>
+          <w:color w:val="E54305"/>
+          <w:spacing w:val="0"/>
+          <w:sz w:val="16"/>
+          <w:szCs w:val="16"/>
+          <w:shd w:val="clear" w:fill="F2F2F2"/>
+        </w:rPr>
+        <w:t>'keep-alive'</w:t>
+      </w:r>
+      <w:r>
+        <w:rPr>
+          <w:rFonts w:hint="default" w:ascii="Monaco" w:hAnsi="Monaco" w:eastAsia="Monaco" w:cs="Monaco"/>
+          <w:b w:val="0"/>
+          <w:i w:val="0"/>
+          <w:caps w:val="0"/>
+          <w:color w:val="333333"/>
+          <w:spacing w:val="0"/>
+          <w:sz w:val="16"/>
+          <w:szCs w:val="16"/>
+          <w:shd w:val="clear" w:fill="F2F2F2"/>
+        </w:rPr>
+        <w:t>,</w:t>
+      </w:r>
+    </w:p>
+    <w:p>
+      <w:pPr>
+        <w:pStyle w:val="3"/>
+        <w:keepNext w:val="0"/>
+        <w:keepLines w:val="0"/>
+        <w:widowControl/>
+        <w:suppressLineNumbers w:val="0"/>
+        <w:pBdr>
+          <w:top w:val="none" w:color="auto" w:sz="0" w:space="0"/>
+          <w:left w:val="none" w:color="auto" w:sz="0" w:space="0"/>
+          <w:bottom w:val="none" w:color="auto" w:sz="0" w:space="0"/>
+          <w:right w:val="none" w:color="auto" w:sz="0" w:space="0"/>
+        </w:pBdr>
+        <w:shd w:val="clear" w:fill="F2F2F2"/>
+        <w:spacing w:before="210" w:beforeAutospacing="0" w:after="210" w:afterAutospacing="0" w:line="315" w:lineRule="atLeast"/>
+        <w:ind w:left="210" w:right="210" w:firstLine="418" w:firstLineChars="0"/>
+        <w:textAlignment w:val="top"/>
+        <w:rPr>
+          <w:rStyle w:val="5"/>
+          <w:rFonts w:hint="default" w:ascii="Monaco" w:hAnsi="Monaco" w:eastAsia="Monaco" w:cs="Monaco"/>
+          <w:b w:val="0"/>
+          <w:i w:val="0"/>
+          <w:caps w:val="0"/>
+          <w:color w:val="333333"/>
+          <w:spacing w:val="0"/>
+          <w:sz w:val="16"/>
+          <w:szCs w:val="16"/>
+          <w:shd w:val="clear" w:fill="F2F2F2"/>
+        </w:rPr>
+      </w:pPr>
+      <w:r>
+        <w:rPr>
+          <w:rStyle w:val="5"/>
+          <w:rFonts w:hint="default" w:ascii="Monaco" w:hAnsi="Monaco" w:eastAsia="Monaco" w:cs="Monaco"/>
+          <w:b w:val="0"/>
+          <w:i w:val="0"/>
+          <w:caps w:val="0"/>
+          <w:color w:val="333333"/>
+          <w:spacing w:val="0"/>
+          <w:sz w:val="16"/>
+          <w:szCs w:val="16"/>
+          <w:shd w:val="clear" w:fill="F2F2F2"/>
+        </w:rPr>
+        <w:t xml:space="preserve">  </w:t>
+      </w:r>
+      <w:r>
+        <w:rPr>
+          <w:rFonts w:hint="default" w:ascii="Monaco" w:hAnsi="Monaco" w:eastAsia="Monaco" w:cs="Monaco"/>
+          <w:b w:val="0"/>
+          <w:i w:val="0"/>
+          <w:caps w:val="0"/>
+          <w:color w:val="E54305"/>
+          <w:spacing w:val="0"/>
+          <w:sz w:val="16"/>
+          <w:szCs w:val="16"/>
+          <w:shd w:val="clear" w:fill="F2F2F2"/>
+        </w:rPr>
+        <w:t>'host'</w:t>
+      </w:r>
+      <w:r>
+        <w:rPr>
+          <w:rFonts w:hint="default" w:ascii="Monaco" w:hAnsi="Monaco" w:eastAsia="Monaco" w:cs="Monaco"/>
+          <w:b w:val="0"/>
+          <w:i w:val="0"/>
+          <w:caps w:val="0"/>
+          <w:color w:val="333333"/>
+          <w:spacing w:val="0"/>
+          <w:sz w:val="16"/>
+          <w:szCs w:val="16"/>
+          <w:shd w:val="clear" w:fill="F2F2F2"/>
+        </w:rPr>
+        <w:t>:</w:t>
+      </w:r>
+      <w:r>
+        <w:rPr>
+          <w:rStyle w:val="5"/>
+          <w:rFonts w:hint="default" w:ascii="Monaco" w:hAnsi="Monaco" w:eastAsia="Monaco" w:cs="Monaco"/>
+          <w:b w:val="0"/>
+          <w:i w:val="0"/>
+          <w:caps w:val="0"/>
+          <w:color w:val="333333"/>
+          <w:spacing w:val="0"/>
+          <w:sz w:val="16"/>
+          <w:szCs w:val="16"/>
+          <w:shd w:val="clear" w:fill="F2F2F2"/>
+        </w:rPr>
+        <w:t xml:space="preserve"> </w:t>
+      </w:r>
+      <w:r>
+        <w:rPr>
+          <w:rFonts w:hint="default" w:ascii="Monaco" w:hAnsi="Monaco" w:eastAsia="Monaco" w:cs="Monaco"/>
+          <w:b w:val="0"/>
+          <w:i w:val="0"/>
+          <w:caps w:val="0"/>
+          <w:color w:val="E54305"/>
+          <w:spacing w:val="0"/>
+          <w:sz w:val="16"/>
+          <w:szCs w:val="16"/>
+          <w:shd w:val="clear" w:fill="F2F2F2"/>
+        </w:rPr>
+        <w:t>'mysite.com'</w:t>
+      </w:r>
+      <w:r>
+        <w:rPr>
+          <w:rFonts w:hint="default" w:ascii="Monaco" w:hAnsi="Monaco" w:eastAsia="Monaco" w:cs="Monaco"/>
+          <w:b w:val="0"/>
+          <w:i w:val="0"/>
+          <w:caps w:val="0"/>
+          <w:color w:val="333333"/>
+          <w:spacing w:val="0"/>
+          <w:sz w:val="16"/>
+          <w:szCs w:val="16"/>
+          <w:shd w:val="clear" w:fill="F2F2F2"/>
+        </w:rPr>
+        <w:t>,</w:t>
+      </w:r>
+      <w:bookmarkStart w:id="0" w:name="_GoBack"/>
+      <w:bookmarkEnd w:id="0"/>
+    </w:p>
+    <w:p>
+      <w:pPr>
+        <w:pStyle w:val="3"/>
+        <w:keepNext w:val="0"/>
+        <w:keepLines w:val="0"/>
+        <w:widowControl/>
+        <w:suppressLineNumbers w:val="0"/>
+        <w:pBdr>
+          <w:top w:val="none" w:color="auto" w:sz="0" w:space="0"/>
+          <w:left w:val="none" w:color="auto" w:sz="0" w:space="0"/>
+          <w:bottom w:val="none" w:color="auto" w:sz="0" w:space="0"/>
+          <w:right w:val="none" w:color="auto" w:sz="0" w:space="0"/>
+        </w:pBdr>
+        <w:shd w:val="clear" w:fill="F2F2F2"/>
+        <w:spacing w:before="210" w:beforeAutospacing="0" w:after="210" w:afterAutospacing="0" w:line="315" w:lineRule="atLeast"/>
+        <w:ind w:left="210" w:right="210" w:firstLine="418" w:firstLineChars="0"/>
+        <w:textAlignment w:val="top"/>
+        <w:rPr>
+          <w:rStyle w:val="5"/>
+          <w:rFonts w:hint="default" w:ascii="Monaco" w:hAnsi="Monaco" w:eastAsia="Monaco" w:cs="Monaco"/>
+          <w:b w:val="0"/>
+          <w:i w:val="0"/>
+          <w:caps w:val="0"/>
+          <w:color w:val="333333"/>
+          <w:spacing w:val="0"/>
+          <w:sz w:val="16"/>
+          <w:szCs w:val="16"/>
+          <w:shd w:val="clear" w:fill="F2F2F2"/>
+        </w:rPr>
+      </w:pPr>
+      <w:r>
+        <w:rPr>
+          <w:rStyle w:val="5"/>
+          <w:rFonts w:hint="default" w:ascii="Monaco" w:hAnsi="Monaco" w:eastAsia="Monaco" w:cs="Monaco"/>
+          <w:b w:val="0"/>
+          <w:i w:val="0"/>
+          <w:caps w:val="0"/>
+          <w:color w:val="333333"/>
+          <w:spacing w:val="0"/>
+          <w:sz w:val="16"/>
+          <w:szCs w:val="16"/>
+          <w:shd w:val="clear" w:fill="F2F2F2"/>
+        </w:rPr>
+        <w:t xml:space="preserve">  </w:t>
+      </w:r>
+      <w:r>
+        <w:rPr>
+          <w:rFonts w:hint="default" w:ascii="Monaco" w:hAnsi="Monaco" w:eastAsia="Monaco" w:cs="Monaco"/>
+          <w:b w:val="0"/>
+          <w:i w:val="0"/>
+          <w:caps w:val="0"/>
+          <w:color w:val="E54305"/>
+          <w:spacing w:val="0"/>
+          <w:sz w:val="16"/>
+          <w:szCs w:val="16"/>
+          <w:shd w:val="clear" w:fill="F2F2F2"/>
+        </w:rPr>
+        <w:t>'accept'</w:t>
+      </w:r>
+      <w:r>
+        <w:rPr>
+          <w:rFonts w:hint="default" w:ascii="Monaco" w:hAnsi="Monaco" w:eastAsia="Monaco" w:cs="Monaco"/>
+          <w:b w:val="0"/>
+          <w:i w:val="0"/>
+          <w:caps w:val="0"/>
+          <w:color w:val="333333"/>
+          <w:spacing w:val="0"/>
+          <w:sz w:val="16"/>
+          <w:szCs w:val="16"/>
+          <w:shd w:val="clear" w:fill="F2F2F2"/>
+        </w:rPr>
+        <w:t>:</w:t>
+      </w:r>
+      <w:r>
+        <w:rPr>
+          <w:rStyle w:val="5"/>
+          <w:rFonts w:hint="default" w:ascii="Monaco" w:hAnsi="Monaco" w:eastAsia="Monaco" w:cs="Monaco"/>
+          <w:b w:val="0"/>
+          <w:i w:val="0"/>
+          <w:caps w:val="0"/>
+          <w:color w:val="333333"/>
+          <w:spacing w:val="0"/>
+          <w:sz w:val="16"/>
+          <w:szCs w:val="16"/>
+          <w:shd w:val="clear" w:fill="F2F2F2"/>
+        </w:rPr>
+        <w:t xml:space="preserve"> </w:t>
+      </w:r>
+      <w:r>
+        <w:rPr>
+          <w:rFonts w:hint="default" w:ascii="Monaco" w:hAnsi="Monaco" w:eastAsia="Monaco" w:cs="Monaco"/>
+          <w:b w:val="0"/>
+          <w:i w:val="0"/>
+          <w:caps w:val="0"/>
+          <w:color w:val="E54305"/>
+          <w:spacing w:val="0"/>
+          <w:sz w:val="16"/>
+          <w:szCs w:val="16"/>
+          <w:shd w:val="clear" w:fill="F2F2F2"/>
+        </w:rPr>
+        <w:t>'*/*'</w:t>
+      </w:r>
+      <w:r>
+        <w:rPr>
+          <w:rStyle w:val="5"/>
+          <w:rFonts w:hint="default" w:ascii="Monaco" w:hAnsi="Monaco" w:eastAsia="Monaco" w:cs="Monaco"/>
+          <w:b w:val="0"/>
+          <w:i w:val="0"/>
+          <w:caps w:val="0"/>
+          <w:color w:val="333333"/>
+          <w:spacing w:val="0"/>
+          <w:sz w:val="16"/>
+          <w:szCs w:val="16"/>
+          <w:shd w:val="clear" w:fill="F2F2F2"/>
+        </w:rPr>
+        <w:t xml:space="preserve"> </w:t>
       </w:r>
     </w:p>
     <w:p>
@@ -189,110 +683,272 @@
         <w:ind w:left="210" w:right="210" w:firstLine="0"/>
         <w:textAlignment w:val="top"/>
         <w:rPr>
-          <w:rStyle w:val="5"/>
-          <w:rFonts w:hint="default" w:ascii="Monaco" w:hAnsi="Monaco" w:eastAsia="Monaco" w:cs="Monaco"/>
-          <w:b w:val="0"/>
-          <w:i w:val="0"/>
-          <w:caps w:val="0"/>
-          <w:color w:val="333333"/>
-          <w:spacing w:val="0"/>
-          <w:sz w:val="16"/>
-          <w:szCs w:val="16"/>
-          <w:bdr w:val="none" w:color="auto" w:sz="0" w:space="0"/>
-          <w:shd w:val="clear" w:fill="F2F2F2"/>
-        </w:rPr>
-      </w:pPr>
-      <w:r>
-        <w:rPr>
-          <w:rStyle w:val="5"/>
-          <w:rFonts w:hint="default" w:ascii="Monaco" w:hAnsi="Monaco" w:eastAsia="Monaco" w:cs="Monaco"/>
-          <w:b w:val="0"/>
-          <w:i w:val="0"/>
-          <w:caps w:val="0"/>
-          <w:color w:val="333333"/>
-          <w:spacing w:val="0"/>
-          <w:sz w:val="16"/>
-          <w:szCs w:val="16"/>
-          <w:bdr w:val="none" w:color="auto" w:sz="0" w:space="0"/>
-          <w:shd w:val="clear" w:fill="F2F2F2"/>
-        </w:rPr>
-        <w:t xml:space="preserve">  </w:t>
-      </w:r>
-      <w:r>
-        <w:rPr>
-          <w:rFonts w:hint="default" w:ascii="Monaco" w:hAnsi="Monaco" w:eastAsia="Monaco" w:cs="Monaco"/>
-          <w:b w:val="0"/>
-          <w:i w:val="0"/>
-          <w:caps w:val="0"/>
-          <w:color w:val="E54305"/>
-          <w:spacing w:val="0"/>
-          <w:sz w:val="16"/>
-          <w:szCs w:val="16"/>
-          <w:bdr w:val="none" w:color="auto" w:sz="0" w:space="0"/>
-          <w:shd w:val="clear" w:fill="F2F2F2"/>
-        </w:rPr>
-        <w:t>'content-type'</w:t>
-      </w:r>
-      <w:r>
-        <w:rPr>
-          <w:rFonts w:hint="default" w:ascii="Monaco" w:hAnsi="Monaco" w:eastAsia="Monaco" w:cs="Monaco"/>
-          <w:b w:val="0"/>
-          <w:i w:val="0"/>
-          <w:caps w:val="0"/>
-          <w:color w:val="333333"/>
-          <w:spacing w:val="0"/>
-          <w:sz w:val="16"/>
-          <w:szCs w:val="16"/>
-          <w:bdr w:val="none" w:color="auto" w:sz="0" w:space="0"/>
-          <w:shd w:val="clear" w:fill="F2F2F2"/>
-        </w:rPr>
-        <w:t>:</w:t>
-      </w:r>
-      <w:r>
-        <w:rPr>
-          <w:rStyle w:val="5"/>
-          <w:rFonts w:hint="default" w:ascii="Monaco" w:hAnsi="Monaco" w:eastAsia="Monaco" w:cs="Monaco"/>
-          <w:b w:val="0"/>
-          <w:i w:val="0"/>
-          <w:caps w:val="0"/>
-          <w:color w:val="333333"/>
-          <w:spacing w:val="0"/>
-          <w:sz w:val="16"/>
-          <w:szCs w:val="16"/>
-          <w:bdr w:val="none" w:color="auto" w:sz="0" w:space="0"/>
-          <w:shd w:val="clear" w:fill="F2F2F2"/>
-        </w:rPr>
-        <w:t xml:space="preserve"> </w:t>
-      </w:r>
-      <w:r>
-        <w:rPr>
-          <w:rFonts w:hint="default" w:ascii="Monaco" w:hAnsi="Monaco" w:eastAsia="Monaco" w:cs="Monaco"/>
-          <w:b w:val="0"/>
-          <w:i w:val="0"/>
-          <w:caps w:val="0"/>
-          <w:color w:val="E54305"/>
-          <w:spacing w:val="0"/>
-          <w:sz w:val="16"/>
-          <w:szCs w:val="16"/>
-          <w:bdr w:val="none" w:color="auto" w:sz="0" w:space="0"/>
-          <w:shd w:val="clear" w:fill="F2F2F2"/>
-        </w:rPr>
-        <w:t>'text/plain'</w:t>
-      </w:r>
-      <w:r>
-        <w:rPr>
-          <w:rFonts w:hint="default" w:ascii="Monaco" w:hAnsi="Monaco" w:eastAsia="Monaco" w:cs="Monaco"/>
-          <w:b w:val="0"/>
-          <w:i w:val="0"/>
-          <w:caps w:val="0"/>
-          <w:color w:val="333333"/>
-          <w:spacing w:val="0"/>
-          <w:sz w:val="16"/>
-          <w:szCs w:val="16"/>
-          <w:bdr w:val="none" w:color="auto" w:sz="0" w:space="0"/>
-          <w:shd w:val="clear" w:fill="F2F2F2"/>
-        </w:rPr>
-        <w:t>,</w:t>
+          <w:rFonts w:ascii="Monaco" w:hAnsi="Monaco" w:eastAsia="Monaco" w:cs="Monaco"/>
+          <w:b w:val="0"/>
+          <w:i w:val="0"/>
+          <w:caps w:val="0"/>
+          <w:color w:val="333333"/>
+          <w:spacing w:val="0"/>
+          <w:sz w:val="27"/>
+          <w:szCs w:val="27"/>
+        </w:rPr>
+      </w:pPr>
+      <w:r>
+        <w:rPr>
+          <w:rFonts w:hint="default" w:ascii="Monaco" w:hAnsi="Monaco" w:eastAsia="Monaco" w:cs="Monaco"/>
+          <w:b w:val="0"/>
+          <w:i w:val="0"/>
+          <w:caps w:val="0"/>
+          <w:color w:val="333333"/>
+          <w:spacing w:val="0"/>
+          <w:sz w:val="16"/>
+          <w:szCs w:val="16"/>
+          <w:shd w:val="clear" w:fill="F2F2F2"/>
+        </w:rPr>
+        <w:t>}</w:t>
+      </w:r>
+    </w:p>
+    <w:p>
+      <w:pPr>
+        <w:pBdr>
+          <w:bottom w:val="dashed" w:color="auto" w:sz="18" w:space="0"/>
+        </w:pBdr>
+        <w:rPr>
+          <w:rFonts w:ascii="Monaco" w:hAnsi="Monaco" w:eastAsia="Monaco" w:cs="Monaco"/>
+          <w:b w:val="0"/>
+          <w:i w:val="0"/>
+          <w:caps w:val="0"/>
+          <w:color w:val="040404"/>
+          <w:spacing w:val="0"/>
+          <w:sz w:val="24"/>
+          <w:szCs w:val="24"/>
+          <w:shd w:val="clear" w:fill="F2F2F2"/>
+        </w:rPr>
+      </w:pPr>
+      <w:r>
+        <w:rPr>
+          <w:rFonts w:hint="eastAsia"/>
+          <w:lang w:val="en-US" w:eastAsia="zh-CN"/>
+        </w:rPr>
+        <w:t>而原始数据（rawHeaders）是一个数组，并且解构为：</w:t>
+      </w:r>
+      <w:r>
+        <w:rPr>
+          <w:rFonts w:ascii="Monaco" w:hAnsi="Monaco" w:eastAsia="Monaco" w:cs="Monaco"/>
+          <w:b w:val="0"/>
+          <w:i w:val="0"/>
+          <w:caps w:val="0"/>
+          <w:color w:val="040404"/>
+          <w:spacing w:val="0"/>
+          <w:sz w:val="24"/>
+          <w:szCs w:val="24"/>
+          <w:shd w:val="clear" w:fill="F2F2F2"/>
+        </w:rPr>
+        <w:t>[key, value, key2, value2, ...]</w:t>
+      </w:r>
+    </w:p>
+    <w:p>
+      <w:pPr>
+        <w:pBdr>
+          <w:bottom w:val="dashed" w:color="auto" w:sz="18" w:space="0"/>
+        </w:pBdr>
+        <w:rPr>
+          <w:rFonts w:hint="eastAsia" w:ascii="Monaco" w:hAnsi="Monaco" w:eastAsia="Monaco" w:cs="Monaco"/>
+          <w:b w:val="0"/>
+          <w:i w:val="0"/>
+          <w:caps w:val="0"/>
+          <w:color w:val="040404"/>
+          <w:spacing w:val="0"/>
+          <w:sz w:val="24"/>
+          <w:szCs w:val="24"/>
+          <w:shd w:val="clear" w:fill="F2F2F2"/>
+          <w:lang w:val="en-US" w:eastAsia="zh-CN"/>
+        </w:rPr>
+      </w:pPr>
+    </w:p>
+    <w:p>
+      <w:pPr>
+        <w:rPr>
+          <w:rFonts w:hint="eastAsia"/>
+          <w:lang w:val="en-US" w:eastAsia="zh-CN"/>
+        </w:rPr>
+      </w:pPr>
+    </w:p>
+    <w:p>
+      <w:pPr>
+        <w:rPr>
+          <w:rFonts w:hint="eastAsia"/>
+          <w:lang w:val="en-US" w:eastAsia="zh-CN"/>
+        </w:rPr>
+      </w:pPr>
+    </w:p>
+    <w:p>
+      <w:pPr>
+        <w:pStyle w:val="2"/>
+        <w:keepNext w:val="0"/>
+        <w:keepLines w:val="0"/>
+        <w:widowControl/>
+        <w:suppressLineNumbers w:val="0"/>
+        <w:pBdr>
+          <w:right w:val="none" w:color="auto" w:sz="0" w:space="0"/>
+        </w:pBdr>
+        <w:shd w:val="clear" w:fill="FFFFFF"/>
+        <w:spacing w:before="210" w:beforeAutospacing="0" w:after="105" w:afterAutospacing="0"/>
+        <w:ind w:left="0" w:right="0" w:firstLine="0"/>
+        <w:rPr>
+          <w:rFonts w:ascii="Lato" w:hAnsi="Lato" w:eastAsia="Lato" w:cs="Lato"/>
+          <w:b/>
+          <w:i w:val="0"/>
+          <w:caps w:val="0"/>
+          <w:color w:val="333333"/>
+          <w:spacing w:val="0"/>
+          <w:sz w:val="31"/>
+          <w:szCs w:val="31"/>
+        </w:rPr>
+      </w:pPr>
+      <w:r>
+        <w:rPr>
+          <w:rFonts w:hint="default" w:ascii="Lato" w:hAnsi="Lato" w:eastAsia="Lato" w:cs="Lato"/>
+          <w:b/>
+          <w:i w:val="0"/>
+          <w:caps w:val="0"/>
+          <w:color w:val="333333"/>
+          <w:spacing w:val="0"/>
+          <w:sz w:val="31"/>
+          <w:szCs w:val="31"/>
+          <w:shd w:val="clear" w:fill="FFFFFF"/>
+        </w:rPr>
+        <w:t>Class: http.Agent</w:t>
+      </w:r>
+    </w:p>
+    <w:p>
+      <w:pPr>
+        <w:rPr>
+          <w:rFonts w:hint="eastAsia"/>
+          <w:lang w:val="en-US" w:eastAsia="zh-CN"/>
+        </w:rPr>
+      </w:pPr>
+      <w:r>
+        <w:rPr>
+          <w:rFonts w:hint="eastAsia"/>
+          <w:lang w:val="en-US" w:eastAsia="zh-CN"/>
+        </w:rPr>
+        <w:t>它是一个用于保存客户端请求的socket池。默认使用</w:t>
+      </w:r>
+      <w:r>
+        <w:rPr>
+          <w:rFonts w:ascii="Lato" w:hAnsi="Lato" w:eastAsia="Lato" w:cs="Lato"/>
+          <w:b w:val="0"/>
+          <w:i w:val="0"/>
+          <w:caps w:val="0"/>
+          <w:color w:val="333333"/>
+          <w:spacing w:val="0"/>
+          <w:sz w:val="27"/>
+          <w:szCs w:val="27"/>
+          <w:shd w:val="clear" w:fill="FFFFFF"/>
+        </w:rPr>
+        <w:t>Connection:keep-alive.</w:t>
+      </w:r>
+    </w:p>
+    <w:p>
+      <w:pPr>
+        <w:rPr>
+          <w:rFonts w:hint="eastAsia"/>
+          <w:lang w:val="en-US" w:eastAsia="zh-CN"/>
+        </w:rPr>
+      </w:pPr>
+      <w:r>
+        <w:rPr>
+          <w:rFonts w:hint="eastAsia"/>
+          <w:lang w:val="en-US" w:eastAsia="zh-CN"/>
+        </w:rPr>
+        <w:t>node池可以较好的处理已经装载好的keep-alive连接，并且不需要开发者手动关闭使用keep-alive的客户端。</w:t>
+      </w:r>
+    </w:p>
+    <w:p>
+      <w:pPr>
+        <w:rPr>
+          <w:rFonts w:hint="eastAsia"/>
+          <w:lang w:val="en-US" w:eastAsia="zh-CN"/>
+        </w:rPr>
+      </w:pPr>
+      <w:r>
+        <w:rPr>
+          <w:rFonts w:hint="eastAsia"/>
+          <w:lang w:val="en-US" w:eastAsia="zh-CN"/>
+        </w:rPr>
+        <w:t xml:space="preserve">如果想把socket从代理池移除，需要触发 </w:t>
+      </w:r>
+      <w:r>
+        <w:rPr>
+          <w:rFonts w:hint="default"/>
+          <w:lang w:val="en-US" w:eastAsia="zh-CN"/>
+        </w:rPr>
+        <w:t>’</w:t>
+      </w:r>
+      <w:r>
+        <w:rPr>
+          <w:rFonts w:hint="eastAsia"/>
+          <w:lang w:val="en-US" w:eastAsia="zh-CN"/>
+        </w:rPr>
+        <w:t>close</w:t>
+      </w:r>
+      <w:r>
+        <w:rPr>
+          <w:rFonts w:hint="default"/>
+          <w:lang w:val="en-US" w:eastAsia="zh-CN"/>
+        </w:rPr>
+        <w:t>’</w:t>
+      </w:r>
+      <w:r>
+        <w:rPr>
+          <w:rFonts w:hint="eastAsia"/>
+          <w:lang w:val="en-US" w:eastAsia="zh-CN"/>
+        </w:rPr>
+        <w:t xml:space="preserve"> 事件或者特定的 </w:t>
+      </w:r>
+      <w:r>
+        <w:rPr>
+          <w:rFonts w:hint="default"/>
+          <w:lang w:val="en-US" w:eastAsia="zh-CN"/>
+        </w:rPr>
+        <w:t>‘</w:t>
+      </w:r>
+      <w:r>
+        <w:rPr>
+          <w:rFonts w:hint="eastAsia"/>
+          <w:lang w:val="en-US" w:eastAsia="zh-CN"/>
+        </w:rPr>
+        <w:t>agentRemove</w:t>
+      </w:r>
+      <w:r>
+        <w:rPr>
+          <w:rFonts w:hint="default"/>
+          <w:lang w:val="en-US" w:eastAsia="zh-CN"/>
+        </w:rPr>
+        <w:t>’</w:t>
+      </w:r>
+      <w:r>
+        <w:rPr>
+          <w:rFonts w:hint="eastAsia"/>
+          <w:lang w:val="en-US" w:eastAsia="zh-CN"/>
+        </w:rPr>
+        <w:t xml:space="preserve"> 事件</w:t>
+      </w:r>
+    </w:p>
+    <w:p>
+      <w:pPr>
+        <w:rPr>
+          <w:rFonts w:hint="eastAsia"/>
+          <w:lang w:val="en-US" w:eastAsia="zh-CN"/>
+        </w:rPr>
+      </w:pPr>
+      <w:r>
+        <w:rPr>
+          <w:rFonts w:hint="eastAsia"/>
+          <w:lang w:val="en-US" w:eastAsia="zh-CN"/>
+        </w:rPr>
+        <w:t>如果想保持某个keep-alive保持较长时间，又不希望它出现在代理池中，则可以如下：</w:t>
       </w:r>
     </w:p>
     <w:p>
@@ -313,110 +969,22 @@
         <w:ind w:left="210" w:right="210" w:firstLine="0"/>
         <w:textAlignment w:val="top"/>
         <w:rPr>
-          <w:rStyle w:val="5"/>
-          <w:rFonts w:hint="default" w:ascii="Monaco" w:hAnsi="Monaco" w:eastAsia="Monaco" w:cs="Monaco"/>
-          <w:b w:val="0"/>
-          <w:i w:val="0"/>
-          <w:caps w:val="0"/>
-          <w:color w:val="333333"/>
-          <w:spacing w:val="0"/>
-          <w:sz w:val="16"/>
-          <w:szCs w:val="16"/>
-          <w:bdr w:val="none" w:color="auto" w:sz="0" w:space="0"/>
-          <w:shd w:val="clear" w:fill="F2F2F2"/>
-        </w:rPr>
-      </w:pPr>
-      <w:r>
-        <w:rPr>
-          <w:rStyle w:val="5"/>
-          <w:rFonts w:hint="default" w:ascii="Monaco" w:hAnsi="Monaco" w:eastAsia="Monaco" w:cs="Monaco"/>
-          <w:b w:val="0"/>
-          <w:i w:val="0"/>
-          <w:caps w:val="0"/>
-          <w:color w:val="333333"/>
-          <w:spacing w:val="0"/>
-          <w:sz w:val="16"/>
-          <w:szCs w:val="16"/>
-          <w:bdr w:val="none" w:color="auto" w:sz="0" w:space="0"/>
-          <w:shd w:val="clear" w:fill="F2F2F2"/>
-        </w:rPr>
-        <w:t xml:space="preserve">  </w:t>
-      </w:r>
-      <w:r>
-        <w:rPr>
-          <w:rFonts w:hint="default" w:ascii="Monaco" w:hAnsi="Monaco" w:eastAsia="Monaco" w:cs="Monaco"/>
-          <w:b w:val="0"/>
-          <w:i w:val="0"/>
-          <w:caps w:val="0"/>
-          <w:color w:val="E54305"/>
-          <w:spacing w:val="0"/>
-          <w:sz w:val="16"/>
-          <w:szCs w:val="16"/>
-          <w:bdr w:val="none" w:color="auto" w:sz="0" w:space="0"/>
-          <w:shd w:val="clear" w:fill="F2F2F2"/>
-        </w:rPr>
-        <w:t>'connection'</w:t>
-      </w:r>
-      <w:r>
-        <w:rPr>
-          <w:rFonts w:hint="default" w:ascii="Monaco" w:hAnsi="Monaco" w:eastAsia="Monaco" w:cs="Monaco"/>
-          <w:b w:val="0"/>
-          <w:i w:val="0"/>
-          <w:caps w:val="0"/>
-          <w:color w:val="333333"/>
-          <w:spacing w:val="0"/>
-          <w:sz w:val="16"/>
-          <w:szCs w:val="16"/>
-          <w:bdr w:val="none" w:color="auto" w:sz="0" w:space="0"/>
-          <w:shd w:val="clear" w:fill="F2F2F2"/>
-        </w:rPr>
-        <w:t>:</w:t>
-      </w:r>
-      <w:r>
-        <w:rPr>
-          <w:rStyle w:val="5"/>
-          <w:rFonts w:hint="default" w:ascii="Monaco" w:hAnsi="Monaco" w:eastAsia="Monaco" w:cs="Monaco"/>
-          <w:b w:val="0"/>
-          <w:i w:val="0"/>
-          <w:caps w:val="0"/>
-          <w:color w:val="333333"/>
-          <w:spacing w:val="0"/>
-          <w:sz w:val="16"/>
-          <w:szCs w:val="16"/>
-          <w:bdr w:val="none" w:color="auto" w:sz="0" w:space="0"/>
-          <w:shd w:val="clear" w:fill="F2F2F2"/>
-        </w:rPr>
-        <w:t xml:space="preserve"> </w:t>
-      </w:r>
-      <w:r>
-        <w:rPr>
-          <w:rFonts w:hint="default" w:ascii="Monaco" w:hAnsi="Monaco" w:eastAsia="Monaco" w:cs="Monaco"/>
-          <w:b w:val="0"/>
-          <w:i w:val="0"/>
-          <w:caps w:val="0"/>
-          <w:color w:val="E54305"/>
-          <w:spacing w:val="0"/>
-          <w:sz w:val="16"/>
-          <w:szCs w:val="16"/>
-          <w:bdr w:val="none" w:color="auto" w:sz="0" w:space="0"/>
-          <w:shd w:val="clear" w:fill="F2F2F2"/>
-        </w:rPr>
-        <w:t>'keep-alive'</w:t>
-      </w:r>
-      <w:r>
-        <w:rPr>
-          <w:rFonts w:hint="default" w:ascii="Monaco" w:hAnsi="Monaco" w:eastAsia="Monaco" w:cs="Monaco"/>
-          <w:b w:val="0"/>
-          <w:i w:val="0"/>
-          <w:caps w:val="0"/>
-          <w:color w:val="333333"/>
-          <w:spacing w:val="0"/>
-          <w:sz w:val="16"/>
-          <w:szCs w:val="16"/>
-          <w:bdr w:val="none" w:color="auto" w:sz="0" w:space="0"/>
-          <w:shd w:val="clear" w:fill="F2F2F2"/>
-        </w:rPr>
-        <w:t>,</w:t>
+          <w:rFonts w:hint="default" w:asciiTheme="minorHAnsi" w:hAnsiTheme="minorHAnsi" w:eastAsiaTheme="minorEastAsia" w:cstheme="minorBidi"/>
+          <w:kern w:val="2"/>
+          <w:sz w:val="21"/>
+          <w:szCs w:val="24"/>
+          <w:lang w:val="en-US" w:eastAsia="zh-CN" w:bidi="ar-SA"/>
+        </w:rPr>
+      </w:pPr>
+      <w:r>
+        <w:rPr>
+          <w:rFonts w:hint="default" w:asciiTheme="minorHAnsi" w:hAnsiTheme="minorHAnsi" w:eastAsiaTheme="minorEastAsia" w:cstheme="minorBidi"/>
+          <w:kern w:val="2"/>
+          <w:sz w:val="21"/>
+          <w:szCs w:val="24"/>
+          <w:lang w:val="en-US" w:eastAsia="zh-CN" w:bidi="ar-SA"/>
+        </w:rPr>
+        <w:t>http.get(options, (res) =&gt; {</w:t>
       </w:r>
     </w:p>
     <w:p>
@@ -437,110 +1005,22 @@
         <w:ind w:left="210" w:right="210" w:firstLine="0"/>
         <w:textAlignment w:val="top"/>
         <w:rPr>
-          <w:rStyle w:val="5"/>
-          <w:rFonts w:hint="default" w:ascii="Monaco" w:hAnsi="Monaco" w:eastAsia="Monaco" w:cs="Monaco"/>
-          <w:b w:val="0"/>
-          <w:i w:val="0"/>
-          <w:caps w:val="0"/>
-          <w:color w:val="333333"/>
-          <w:spacing w:val="0"/>
-          <w:sz w:val="16"/>
-          <w:szCs w:val="16"/>
-          <w:bdr w:val="none" w:color="auto" w:sz="0" w:space="0"/>
-          <w:shd w:val="clear" w:fill="F2F2F2"/>
-        </w:rPr>
-      </w:pPr>
-      <w:r>
-        <w:rPr>
-          <w:rStyle w:val="5"/>
-          <w:rFonts w:hint="default" w:ascii="Monaco" w:hAnsi="Monaco" w:eastAsia="Monaco" w:cs="Monaco"/>
-          <w:b w:val="0"/>
-          <w:i w:val="0"/>
-          <w:caps w:val="0"/>
-          <w:color w:val="333333"/>
-          <w:spacing w:val="0"/>
-          <w:sz w:val="16"/>
-          <w:szCs w:val="16"/>
-          <w:bdr w:val="none" w:color="auto" w:sz="0" w:space="0"/>
-          <w:shd w:val="clear" w:fill="F2F2F2"/>
-        </w:rPr>
-        <w:t xml:space="preserve">  </w:t>
-      </w:r>
-      <w:r>
-        <w:rPr>
-          <w:rFonts w:hint="default" w:ascii="Monaco" w:hAnsi="Monaco" w:eastAsia="Monaco" w:cs="Monaco"/>
-          <w:b w:val="0"/>
-          <w:i w:val="0"/>
-          <w:caps w:val="0"/>
-          <w:color w:val="E54305"/>
-          <w:spacing w:val="0"/>
-          <w:sz w:val="16"/>
-          <w:szCs w:val="16"/>
-          <w:bdr w:val="none" w:color="auto" w:sz="0" w:space="0"/>
-          <w:shd w:val="clear" w:fill="F2F2F2"/>
-        </w:rPr>
-        <w:t>'host'</w:t>
-      </w:r>
-      <w:r>
-        <w:rPr>
-          <w:rFonts w:hint="default" w:ascii="Monaco" w:hAnsi="Monaco" w:eastAsia="Monaco" w:cs="Monaco"/>
-          <w:b w:val="0"/>
-          <w:i w:val="0"/>
-          <w:caps w:val="0"/>
-          <w:color w:val="333333"/>
-          <w:spacing w:val="0"/>
-          <w:sz w:val="16"/>
-          <w:szCs w:val="16"/>
-          <w:bdr w:val="none" w:color="auto" w:sz="0" w:space="0"/>
-          <w:shd w:val="clear" w:fill="F2F2F2"/>
-        </w:rPr>
-        <w:t>:</w:t>
-      </w:r>
-      <w:r>
-        <w:rPr>
-          <w:rStyle w:val="5"/>
-          <w:rFonts w:hint="default" w:ascii="Monaco" w:hAnsi="Monaco" w:eastAsia="Monaco" w:cs="Monaco"/>
-          <w:b w:val="0"/>
-          <w:i w:val="0"/>
-          <w:caps w:val="0"/>
-          <w:color w:val="333333"/>
-          <w:spacing w:val="0"/>
-          <w:sz w:val="16"/>
-          <w:szCs w:val="16"/>
-          <w:bdr w:val="none" w:color="auto" w:sz="0" w:space="0"/>
-          <w:shd w:val="clear" w:fill="F2F2F2"/>
-        </w:rPr>
-        <w:t xml:space="preserve"> </w:t>
-      </w:r>
-      <w:r>
-        <w:rPr>
-          <w:rFonts w:hint="default" w:ascii="Monaco" w:hAnsi="Monaco" w:eastAsia="Monaco" w:cs="Monaco"/>
-          <w:b w:val="0"/>
-          <w:i w:val="0"/>
-          <w:caps w:val="0"/>
-          <w:color w:val="E54305"/>
-          <w:spacing w:val="0"/>
-          <w:sz w:val="16"/>
-          <w:szCs w:val="16"/>
-          <w:bdr w:val="none" w:color="auto" w:sz="0" w:space="0"/>
-          <w:shd w:val="clear" w:fill="F2F2F2"/>
-        </w:rPr>
-        <w:t>'mysite.com'</w:t>
-      </w:r>
-      <w:r>
-        <w:rPr>
-          <w:rFonts w:hint="default" w:ascii="Monaco" w:hAnsi="Monaco" w:eastAsia="Monaco" w:cs="Monaco"/>
-          <w:b w:val="0"/>
-          <w:i w:val="0"/>
-          <w:caps w:val="0"/>
-          <w:color w:val="333333"/>
-          <w:spacing w:val="0"/>
-          <w:sz w:val="16"/>
-          <w:szCs w:val="16"/>
-          <w:bdr w:val="none" w:color="auto" w:sz="0" w:space="0"/>
-          <w:shd w:val="clear" w:fill="F2F2F2"/>
-        </w:rPr>
-        <w:t>,</w:t>
+          <w:rFonts w:hint="default" w:asciiTheme="minorHAnsi" w:hAnsiTheme="minorHAnsi" w:eastAsiaTheme="minorEastAsia" w:cstheme="minorBidi"/>
+          <w:kern w:val="2"/>
+          <w:sz w:val="21"/>
+          <w:szCs w:val="24"/>
+          <w:lang w:val="en-US" w:eastAsia="zh-CN" w:bidi="ar-SA"/>
+        </w:rPr>
+      </w:pPr>
+      <w:r>
+        <w:rPr>
+          <w:rFonts w:hint="default" w:asciiTheme="minorHAnsi" w:hAnsiTheme="minorHAnsi" w:eastAsiaTheme="minorEastAsia" w:cstheme="minorBidi"/>
+          <w:kern w:val="2"/>
+          <w:sz w:val="21"/>
+          <w:szCs w:val="24"/>
+          <w:lang w:val="en-US" w:eastAsia="zh-CN" w:bidi="ar-SA"/>
+        </w:rPr>
+        <w:t xml:space="preserve">  // Do stuff</w:t>
       </w:r>
     </w:p>
     <w:p>
@@ -561,366 +1041,22 @@
         <w:ind w:left="210" w:right="210" w:firstLine="0"/>
         <w:textAlignment w:val="top"/>
         <w:rPr>
-          <w:rFonts w:ascii="Monaco" w:hAnsi="Monaco" w:eastAsia="Monaco" w:cs="Monaco"/>
-          <w:b w:val="0"/>
-          <w:i w:val="0"/>
-          <w:caps w:val="0"/>
-          <w:color w:val="333333"/>
-          <w:spacing w:val="0"/>
-          <w:sz w:val="27"/>
-          <w:szCs w:val="27"/>
-        </w:rPr>
-      </w:pPr>
-      <w:r>
-        <w:rPr>
-          <w:rStyle w:val="5"/>
-          <w:rFonts w:hint="default" w:ascii="Monaco" w:hAnsi="Monaco" w:eastAsia="Monaco" w:cs="Monaco"/>
-          <w:b w:val="0"/>
-          <w:i w:val="0"/>
-          <w:caps w:val="0"/>
-          <w:color w:val="333333"/>
-          <w:spacing w:val="0"/>
-          <w:sz w:val="16"/>
-          <w:szCs w:val="16"/>
-          <w:bdr w:val="none" w:color="auto" w:sz="0" w:space="0"/>
-          <w:shd w:val="clear" w:fill="F2F2F2"/>
-        </w:rPr>
-        <w:t xml:space="preserve">  </w:t>
-      </w:r>
-      <w:r>
-        <w:rPr>
-          <w:rFonts w:hint="default" w:ascii="Monaco" w:hAnsi="Monaco" w:eastAsia="Monaco" w:cs="Monaco"/>
-          <w:b w:val="0"/>
-          <w:i w:val="0"/>
-          <w:caps w:val="0"/>
-          <w:color w:val="E54305"/>
-          <w:spacing w:val="0"/>
-          <w:sz w:val="16"/>
-          <w:szCs w:val="16"/>
-          <w:bdr w:val="none" w:color="auto" w:sz="0" w:space="0"/>
-          <w:shd w:val="clear" w:fill="F2F2F2"/>
-        </w:rPr>
-        <w:t>'accept'</w:t>
-      </w:r>
-      <w:r>
-        <w:rPr>
-          <w:rFonts w:hint="default" w:ascii="Monaco" w:hAnsi="Monaco" w:eastAsia="Monaco" w:cs="Monaco"/>
-          <w:b w:val="0"/>
-          <w:i w:val="0"/>
-          <w:caps w:val="0"/>
-          <w:color w:val="333333"/>
-          <w:spacing w:val="0"/>
-          <w:sz w:val="16"/>
-          <w:szCs w:val="16"/>
-          <w:bdr w:val="none" w:color="auto" w:sz="0" w:space="0"/>
-          <w:shd w:val="clear" w:fill="F2F2F2"/>
-        </w:rPr>
-        <w:t>:</w:t>
-      </w:r>
-      <w:r>
-        <w:rPr>
-          <w:rStyle w:val="5"/>
-          <w:rFonts w:hint="default" w:ascii="Monaco" w:hAnsi="Monaco" w:eastAsia="Monaco" w:cs="Monaco"/>
-          <w:b w:val="0"/>
-          <w:i w:val="0"/>
-          <w:caps w:val="0"/>
-          <w:color w:val="333333"/>
-          <w:spacing w:val="0"/>
-          <w:sz w:val="16"/>
-          <w:szCs w:val="16"/>
-          <w:bdr w:val="none" w:color="auto" w:sz="0" w:space="0"/>
-          <w:shd w:val="clear" w:fill="F2F2F2"/>
-        </w:rPr>
-        <w:t xml:space="preserve"> </w:t>
-      </w:r>
-      <w:r>
-        <w:rPr>
-          <w:rFonts w:hint="default" w:ascii="Monaco" w:hAnsi="Monaco" w:eastAsia="Monaco" w:cs="Monaco"/>
-          <w:b w:val="0"/>
-          <w:i w:val="0"/>
-          <w:caps w:val="0"/>
-          <w:color w:val="E54305"/>
-          <w:spacing w:val="0"/>
-          <w:sz w:val="16"/>
-          <w:szCs w:val="16"/>
-          <w:bdr w:val="none" w:color="auto" w:sz="0" w:space="0"/>
-          <w:shd w:val="clear" w:fill="F2F2F2"/>
-        </w:rPr>
-        <w:t>'*/*'</w:t>
-      </w:r>
-      <w:r>
-        <w:rPr>
-          <w:rStyle w:val="5"/>
-          <w:rFonts w:hint="default" w:ascii="Monaco" w:hAnsi="Monaco" w:eastAsia="Monaco" w:cs="Monaco"/>
-          <w:b w:val="0"/>
-          <w:i w:val="0"/>
-          <w:caps w:val="0"/>
-          <w:color w:val="333333"/>
-          <w:spacing w:val="0"/>
-          <w:sz w:val="16"/>
-          <w:szCs w:val="16"/>
-          <w:bdr w:val="none" w:color="auto" w:sz="0" w:space="0"/>
-          <w:shd w:val="clear" w:fill="F2F2F2"/>
-        </w:rPr>
-        <w:t xml:space="preserve"> </w:t>
-      </w:r>
-      <w:r>
-        <w:rPr>
-          <w:rFonts w:hint="default" w:ascii="Monaco" w:hAnsi="Monaco" w:eastAsia="Monaco" w:cs="Monaco"/>
-          <w:b w:val="0"/>
-          <w:i w:val="0"/>
-          <w:caps w:val="0"/>
-          <w:color w:val="333333"/>
-          <w:spacing w:val="0"/>
-          <w:sz w:val="16"/>
-          <w:szCs w:val="16"/>
-          <w:bdr w:val="none" w:color="auto" w:sz="0" w:space="0"/>
-          <w:shd w:val="clear" w:fill="F2F2F2"/>
-        </w:rPr>
-        <w:t>}</w:t>
-      </w:r>
-    </w:p>
-    <w:p>
-      <w:pPr>
-        <w:pBdr>
-          <w:bottom w:val="dashed" w:color="auto" w:sz="18" w:space="0"/>
-        </w:pBdr>
-        <w:rPr>
-          <w:rFonts w:ascii="Monaco" w:hAnsi="Monaco" w:eastAsia="Monaco" w:cs="Monaco"/>
-          <w:b w:val="0"/>
-          <w:i w:val="0"/>
-          <w:caps w:val="0"/>
-          <w:color w:val="040404"/>
-          <w:spacing w:val="0"/>
-          <w:sz w:val="24"/>
-          <w:szCs w:val="24"/>
-          <w:shd w:val="clear" w:fill="F2F2F2"/>
-        </w:rPr>
-      </w:pPr>
-      <w:r>
-        <w:rPr>
-          <w:rFonts w:hint="eastAsia"/>
-          <w:lang w:val="en-US" w:eastAsia="zh-CN"/>
-        </w:rPr>
-        <w:t>而原始数据（rawHeaders）是一个数组，并且解构为：</w:t>
-      </w:r>
-      <w:r>
-        <w:rPr>
-          <w:rFonts w:ascii="Monaco" w:hAnsi="Monaco" w:eastAsia="Monaco" w:cs="Monaco"/>
-          <w:b w:val="0"/>
-          <w:i w:val="0"/>
-          <w:caps w:val="0"/>
-          <w:color w:val="040404"/>
-          <w:spacing w:val="0"/>
-          <w:sz w:val="24"/>
-          <w:szCs w:val="24"/>
-          <w:shd w:val="clear" w:fill="F2F2F2"/>
-        </w:rPr>
-        <w:t>[key, value, key2, value2, ...]</w:t>
-      </w:r>
-    </w:p>
-    <w:p>
-      <w:pPr>
-        <w:pBdr>
-          <w:bottom w:val="dashed" w:color="auto" w:sz="18" w:space="0"/>
-        </w:pBdr>
-        <w:rPr>
-          <w:rFonts w:hint="eastAsia" w:ascii="Monaco" w:hAnsi="Monaco" w:eastAsia="Monaco" w:cs="Monaco"/>
-          <w:b w:val="0"/>
-          <w:i w:val="0"/>
-          <w:caps w:val="0"/>
-          <w:color w:val="040404"/>
-          <w:spacing w:val="0"/>
-          <w:sz w:val="24"/>
-          <w:szCs w:val="24"/>
-          <w:shd w:val="clear" w:fill="F2F2F2"/>
-          <w:lang w:val="en-US" w:eastAsia="zh-CN"/>
-        </w:rPr>
-      </w:pPr>
-    </w:p>
-    <w:p>
-      <w:pPr>
-        <w:rPr>
-          <w:rFonts w:hint="eastAsia"/>
-          <w:lang w:val="en-US" w:eastAsia="zh-CN"/>
-        </w:rPr>
-      </w:pPr>
-    </w:p>
-    <w:p>
-      <w:pPr>
-        <w:rPr>
-          <w:rFonts w:hint="eastAsia"/>
-          <w:lang w:val="en-US" w:eastAsia="zh-CN"/>
-        </w:rPr>
-      </w:pPr>
-    </w:p>
-    <w:p>
-      <w:pPr>
-        <w:pStyle w:val="2"/>
-        <w:keepNext w:val="0"/>
-        <w:keepLines w:val="0"/>
-        <w:widowControl/>
-        <w:suppressLineNumbers w:val="0"/>
-        <w:pBdr>
-          <w:right w:val="none" w:color="auto" w:sz="0" w:space="0"/>
-        </w:pBdr>
-        <w:shd w:val="clear" w:fill="FFFFFF"/>
-        <w:spacing w:before="210" w:beforeAutospacing="0" w:after="105" w:afterAutospacing="0"/>
-        <w:ind w:left="0" w:right="0" w:firstLine="0"/>
-        <w:rPr>
-          <w:rFonts w:ascii="Lato" w:hAnsi="Lato" w:eastAsia="Lato" w:cs="Lato"/>
-          <w:b/>
-          <w:i w:val="0"/>
-          <w:caps w:val="0"/>
-          <w:color w:val="333333"/>
-          <w:spacing w:val="0"/>
-          <w:sz w:val="31"/>
-          <w:szCs w:val="31"/>
-        </w:rPr>
-      </w:pPr>
-      <w:r>
-        <w:rPr>
-          <w:rFonts w:hint="default" w:ascii="Lato" w:hAnsi="Lato" w:eastAsia="Lato" w:cs="Lato"/>
-          <w:b/>
-          <w:i w:val="0"/>
-          <w:caps w:val="0"/>
-          <w:color w:val="333333"/>
-          <w:spacing w:val="0"/>
-          <w:sz w:val="31"/>
-          <w:szCs w:val="31"/>
-          <w:shd w:val="clear" w:fill="FFFFFF"/>
-        </w:rPr>
-        <w:t>Class: http.Agent</w:t>
-      </w:r>
-    </w:p>
-    <w:p>
-      <w:pPr>
-        <w:rPr>
-          <w:rFonts w:hint="eastAsia"/>
-          <w:lang w:val="en-US" w:eastAsia="zh-CN"/>
-        </w:rPr>
-      </w:pPr>
-      <w:r>
-        <w:rPr>
-          <w:rFonts w:hint="eastAsia"/>
-          <w:lang w:val="en-US" w:eastAsia="zh-CN"/>
-        </w:rPr>
-        <w:t>它是一个用于保存客户端请求的socket池。默认使用</w:t>
-      </w:r>
-      <w:r>
-        <w:rPr>
-          <w:rFonts w:ascii="Lato" w:hAnsi="Lato" w:eastAsia="Lato" w:cs="Lato"/>
-          <w:b w:val="0"/>
-          <w:i w:val="0"/>
-          <w:caps w:val="0"/>
-          <w:color w:val="333333"/>
-          <w:spacing w:val="0"/>
-          <w:sz w:val="27"/>
-          <w:szCs w:val="27"/>
-          <w:shd w:val="clear" w:fill="FFFFFF"/>
-        </w:rPr>
-        <w:t>Connection:keep-alive.</w:t>
-      </w:r>
-    </w:p>
-    <w:p>
-      <w:pPr>
-        <w:rPr>
-          <w:rFonts w:hint="eastAsia"/>
-          <w:lang w:val="en-US" w:eastAsia="zh-CN"/>
-        </w:rPr>
-      </w:pPr>
-      <w:r>
-        <w:rPr>
-          <w:rFonts w:hint="eastAsia"/>
-          <w:lang w:val="en-US" w:eastAsia="zh-CN"/>
-        </w:rPr>
-        <w:t>node池可以较好的处理已经装载好的keep-alive连接，并且不需要开发者手动关闭使用keep-alive的客户端。</w:t>
-      </w:r>
-    </w:p>
-    <w:p>
-      <w:pPr>
-        <w:rPr>
-          <w:rFonts w:hint="eastAsia"/>
-          <w:lang w:val="en-US" w:eastAsia="zh-CN"/>
-        </w:rPr>
-      </w:pPr>
-      <w:r>
-        <w:rPr>
-          <w:rFonts w:hint="eastAsia"/>
-          <w:lang w:val="en-US" w:eastAsia="zh-CN"/>
-        </w:rPr>
-        <w:t xml:space="preserve">如果想把socket从代理池移除，需要触发 </w:t>
-      </w:r>
-      <w:r>
-        <w:rPr>
-          <w:rFonts w:hint="default"/>
-          <w:lang w:val="en-US" w:eastAsia="zh-CN"/>
-        </w:rPr>
-        <w:t>’</w:t>
-      </w:r>
-      <w:r>
-        <w:rPr>
-          <w:rFonts w:hint="eastAsia"/>
-          <w:lang w:val="en-US" w:eastAsia="zh-CN"/>
-        </w:rPr>
-        <w:t>close</w:t>
-      </w:r>
-      <w:r>
-        <w:rPr>
-          <w:rFonts w:hint="default"/>
-          <w:lang w:val="en-US" w:eastAsia="zh-CN"/>
-        </w:rPr>
-        <w:t>’</w:t>
-      </w:r>
-      <w:r>
-        <w:rPr>
-          <w:rFonts w:hint="eastAsia"/>
-          <w:lang w:val="en-US" w:eastAsia="zh-CN"/>
-        </w:rPr>
-        <w:t xml:space="preserve"> 事件或者特定的 </w:t>
-      </w:r>
-      <w:r>
-        <w:rPr>
-          <w:rFonts w:hint="default"/>
-          <w:lang w:val="en-US" w:eastAsia="zh-CN"/>
-        </w:rPr>
-        <w:t>‘</w:t>
-      </w:r>
-      <w:r>
-        <w:rPr>
-          <w:rFonts w:hint="eastAsia"/>
-          <w:lang w:val="en-US" w:eastAsia="zh-CN"/>
-        </w:rPr>
-        <w:t>agentRemove</w:t>
-      </w:r>
-      <w:r>
-        <w:rPr>
-          <w:rFonts w:hint="default"/>
-          <w:lang w:val="en-US" w:eastAsia="zh-CN"/>
-        </w:rPr>
-        <w:t>’</w:t>
-      </w:r>
-      <w:r>
-        <w:rPr>
-          <w:rFonts w:hint="eastAsia"/>
-          <w:lang w:val="en-US" w:eastAsia="zh-CN"/>
-        </w:rPr>
-        <w:t xml:space="preserve"> 事件</w:t>
-      </w:r>
-    </w:p>
-    <w:p>
-      <w:pPr>
-        <w:rPr>
-          <w:rFonts w:hint="eastAsia"/>
-          <w:lang w:val="en-US" w:eastAsia="zh-CN"/>
-        </w:rPr>
-      </w:pPr>
-      <w:r>
-        <w:rPr>
-          <w:rFonts w:hint="eastAsia"/>
-          <w:lang w:val="en-US" w:eastAsia="zh-CN"/>
-        </w:rPr>
-        <w:t>如果想保持某个keep-alive保持较长时间，又不希望它出现在代理池中，则可以如下：</w:t>
+          <w:rFonts w:hint="default" w:asciiTheme="minorHAnsi" w:hAnsiTheme="minorHAnsi" w:eastAsiaTheme="minorEastAsia" w:cstheme="minorBidi"/>
+          <w:kern w:val="2"/>
+          <w:sz w:val="21"/>
+          <w:szCs w:val="24"/>
+          <w:lang w:val="en-US" w:eastAsia="zh-CN" w:bidi="ar-SA"/>
+        </w:rPr>
+      </w:pPr>
+      <w:r>
+        <w:rPr>
+          <w:rFonts w:hint="default" w:asciiTheme="minorHAnsi" w:hAnsiTheme="minorHAnsi" w:eastAsiaTheme="minorEastAsia" w:cstheme="minorBidi"/>
+          <w:kern w:val="2"/>
+          <w:sz w:val="21"/>
+          <w:szCs w:val="24"/>
+          <w:lang w:val="en-US" w:eastAsia="zh-CN" w:bidi="ar-SA"/>
+        </w:rPr>
+        <w:t>}).on('socket', (socket) =&gt; {</w:t>
       </w:r>
     </w:p>
     <w:p>
@@ -941,22 +1077,37 @@
         <w:ind w:left="210" w:right="210" w:firstLine="0"/>
         <w:textAlignment w:val="top"/>
         <w:rPr>
+          <w:rFonts w:hint="eastAsia" w:asciiTheme="minorHAnsi" w:hAnsiTheme="minorHAnsi" w:eastAsiaTheme="minorEastAsia" w:cstheme="minorBidi"/>
+          <w:kern w:val="2"/>
+          <w:sz w:val="21"/>
+          <w:szCs w:val="24"/>
+          <w:lang w:val="en-US" w:eastAsia="zh-CN" w:bidi="ar-SA"/>
+        </w:rPr>
+      </w:pPr>
+      <w:r>
+        <w:rPr>
           <w:rFonts w:hint="default" w:asciiTheme="minorHAnsi" w:hAnsiTheme="minorHAnsi" w:eastAsiaTheme="minorEastAsia" w:cstheme="minorBidi"/>
           <w:kern w:val="2"/>
           <w:sz w:val="21"/>
           <w:szCs w:val="24"/>
           <w:lang w:val="en-US" w:eastAsia="zh-CN" w:bidi="ar-SA"/>
         </w:rPr>
-      </w:pPr>
-      <w:r>
-        <w:rPr>
-          <w:rFonts w:hint="default" w:asciiTheme="minorHAnsi" w:hAnsiTheme="minorHAnsi" w:eastAsiaTheme="minorEastAsia" w:cstheme="minorBidi"/>
-          <w:kern w:val="2"/>
-          <w:sz w:val="21"/>
-          <w:szCs w:val="24"/>
-          <w:lang w:val="en-US" w:eastAsia="zh-CN" w:bidi="ar-SA"/>
-        </w:rPr>
-        <w:t>http.get(options, (res) =&gt; {</w:t>
+        <w:t xml:space="preserve">  socket.emit('agentRemove');});</w:t>
+      </w:r>
+    </w:p>
+    <w:p>
+      <w:pPr>
+        <w:rPr>
+          <w:rFonts w:hint="eastAsia"/>
+          <w:lang w:val="en-US" w:eastAsia="zh-CN"/>
+        </w:rPr>
+      </w:pPr>
+      <w:r>
+        <w:rPr>
+          <w:rFonts w:hint="eastAsia"/>
+          <w:lang w:val="en-US" w:eastAsia="zh-CN"/>
+        </w:rPr>
+        <w:t>另外，如果希望完全不适用，可以将agent设为false:</w:t>
       </w:r>
     </w:p>
     <w:p>
@@ -992,7 +1143,7 @@
           <w:szCs w:val="24"/>
           <w:lang w:val="en-US" w:eastAsia="zh-CN" w:bidi="ar-SA"/>
         </w:rPr>
-        <w:t xml:space="preserve">  // Do stuff</w:t>
+        <w:t>http.get({</w:t>
       </w:r>
     </w:p>
     <w:p>
@@ -1028,7 +1179,7 @@
           <w:szCs w:val="24"/>
           <w:lang w:val="en-US" w:eastAsia="zh-CN" w:bidi="ar-SA"/>
         </w:rPr>
-        <w:t>}).on('socket', (socket) =&gt; {</w:t>
+        <w:t xml:space="preserve">  hostname: 'localhost',</w:t>
       </w:r>
     </w:p>
     <w:p>
@@ -1049,37 +1200,22 @@
         <w:ind w:left="210" w:right="210" w:firstLine="0"/>
         <w:textAlignment w:val="top"/>
         <w:rPr>
-          <w:rFonts w:hint="eastAsia" w:asciiTheme="minorHAnsi" w:hAnsiTheme="minorHAnsi" w:eastAsiaTheme="minorEastAsia" w:cstheme="minorBidi"/>
-          <w:kern w:val="2"/>
-          <w:sz w:val="21"/>
-          <w:szCs w:val="24"/>
-          <w:lang w:val="en-US" w:eastAsia="zh-CN" w:bidi="ar-SA"/>
-        </w:rPr>
-      </w:pPr>
-      <w:r>
-        <w:rPr>
           <w:rFonts w:hint="default" w:asciiTheme="minorHAnsi" w:hAnsiTheme="minorHAnsi" w:eastAsiaTheme="minorEastAsia" w:cstheme="minorBidi"/>
           <w:kern w:val="2"/>
           <w:sz w:val="21"/>
           <w:szCs w:val="24"/>
           <w:lang w:val="en-US" w:eastAsia="zh-CN" w:bidi="ar-SA"/>
         </w:rPr>
-        <w:t xml:space="preserve">  socket.emit('agentRemove');});</w:t>
-      </w:r>
-    </w:p>
-    <w:p>
-      <w:pPr>
-        <w:rPr>
-          <w:rFonts w:hint="eastAsia"/>
-          <w:lang w:val="en-US" w:eastAsia="zh-CN"/>
-        </w:rPr>
-      </w:pPr>
-      <w:r>
-        <w:rPr>
-          <w:rFonts w:hint="eastAsia"/>
-          <w:lang w:val="en-US" w:eastAsia="zh-CN"/>
-        </w:rPr>
-        <w:t>另外，如果希望完全不适用，可以将agent设为false:</w:t>
+      </w:pPr>
+      <w:r>
+        <w:rPr>
+          <w:rFonts w:hint="default" w:asciiTheme="minorHAnsi" w:hAnsiTheme="minorHAnsi" w:eastAsiaTheme="minorEastAsia" w:cstheme="minorBidi"/>
+          <w:kern w:val="2"/>
+          <w:sz w:val="21"/>
+          <w:szCs w:val="24"/>
+          <w:lang w:val="en-US" w:eastAsia="zh-CN" w:bidi="ar-SA"/>
+        </w:rPr>
+        <w:t xml:space="preserve">  port: 80,</w:t>
       </w:r>
     </w:p>
     <w:p>
@@ -1115,7 +1251,7 @@
           <w:szCs w:val="24"/>
           <w:lang w:val="en-US" w:eastAsia="zh-CN" w:bidi="ar-SA"/>
         </w:rPr>
-        <w:t>http.get({</w:t>
+        <w:t xml:space="preserve">  path: '/',</w:t>
       </w:r>
     </w:p>
     <w:p>
@@ -1151,7 +1287,7 @@
           <w:szCs w:val="24"/>
           <w:lang w:val="en-US" w:eastAsia="zh-CN" w:bidi="ar-SA"/>
         </w:rPr>
-        <w:t xml:space="preserve">  hostname: 'localhost',</w:t>
+        <w:t xml:space="preserve">  agent: false  // create a new agent just for this one request</w:t>
       </w:r>
     </w:p>
     <w:p>
@@ -1179,116 +1315,6 @@
           <w:lang w:val="en-US" w:eastAsia="zh-CN" w:bidi="ar-SA"/>
         </w:rPr>
       </w:pPr>
-      <w:r>
-        <w:rPr>
-          <w:rFonts w:hint="default" w:asciiTheme="minorHAnsi" w:hAnsiTheme="minorHAnsi" w:eastAsiaTheme="minorEastAsia" w:cstheme="minorBidi"/>
-          <w:kern w:val="2"/>
-          <w:sz w:val="21"/>
-          <w:szCs w:val="24"/>
-          <w:lang w:val="en-US" w:eastAsia="zh-CN" w:bidi="ar-SA"/>
-        </w:rPr>
-        <w:t xml:space="preserve">  port: 80,</w:t>
-      </w:r>
-    </w:p>
-    <w:p>
-      <w:pPr>
-        <w:pStyle w:val="3"/>
-        <w:keepNext w:val="0"/>
-        <w:keepLines w:val="0"/>
-        <w:widowControl/>
-        <w:suppressLineNumbers w:val="0"/>
-        <w:pBdr>
-          <w:top w:val="none" w:color="auto" w:sz="0" w:space="0"/>
-          <w:left w:val="none" w:color="auto" w:sz="0" w:space="0"/>
-          <w:bottom w:val="none" w:color="auto" w:sz="0" w:space="0"/>
-          <w:right w:val="none" w:color="auto" w:sz="0" w:space="0"/>
-        </w:pBdr>
-        <w:shd w:val="clear" w:fill="F2F2F2"/>
-        <w:spacing w:before="210" w:beforeAutospacing="0" w:after="210" w:afterAutospacing="0" w:line="315" w:lineRule="atLeast"/>
-        <w:ind w:left="210" w:right="210" w:firstLine="0"/>
-        <w:textAlignment w:val="top"/>
-        <w:rPr>
-          <w:rFonts w:hint="default" w:asciiTheme="minorHAnsi" w:hAnsiTheme="minorHAnsi" w:eastAsiaTheme="minorEastAsia" w:cstheme="minorBidi"/>
-          <w:kern w:val="2"/>
-          <w:sz w:val="21"/>
-          <w:szCs w:val="24"/>
-          <w:lang w:val="en-US" w:eastAsia="zh-CN" w:bidi="ar-SA"/>
-        </w:rPr>
-      </w:pPr>
-      <w:r>
-        <w:rPr>
-          <w:rFonts w:hint="default" w:asciiTheme="minorHAnsi" w:hAnsiTheme="minorHAnsi" w:eastAsiaTheme="minorEastAsia" w:cstheme="minorBidi"/>
-          <w:kern w:val="2"/>
-          <w:sz w:val="21"/>
-          <w:szCs w:val="24"/>
-          <w:lang w:val="en-US" w:eastAsia="zh-CN" w:bidi="ar-SA"/>
-        </w:rPr>
-        <w:t xml:space="preserve">  path: '/',</w:t>
-      </w:r>
-    </w:p>
-    <w:p>
-      <w:pPr>
-        <w:pStyle w:val="3"/>
-        <w:keepNext w:val="0"/>
-        <w:keepLines w:val="0"/>
-        <w:widowControl/>
-        <w:suppressLineNumbers w:val="0"/>
-        <w:pBdr>
-          <w:top w:val="none" w:color="auto" w:sz="0" w:space="0"/>
-          <w:left w:val="none" w:color="auto" w:sz="0" w:space="0"/>
-          <w:bottom w:val="none" w:color="auto" w:sz="0" w:space="0"/>
-          <w:right w:val="none" w:color="auto" w:sz="0" w:space="0"/>
-        </w:pBdr>
-        <w:shd w:val="clear" w:fill="F2F2F2"/>
-        <w:spacing w:before="210" w:beforeAutospacing="0" w:after="210" w:afterAutospacing="0" w:line="315" w:lineRule="atLeast"/>
-        <w:ind w:left="210" w:right="210" w:firstLine="0"/>
-        <w:textAlignment w:val="top"/>
-        <w:rPr>
-          <w:rFonts w:hint="default" w:asciiTheme="minorHAnsi" w:hAnsiTheme="minorHAnsi" w:eastAsiaTheme="minorEastAsia" w:cstheme="minorBidi"/>
-          <w:kern w:val="2"/>
-          <w:sz w:val="21"/>
-          <w:szCs w:val="24"/>
-          <w:lang w:val="en-US" w:eastAsia="zh-CN" w:bidi="ar-SA"/>
-        </w:rPr>
-      </w:pPr>
-      <w:r>
-        <w:rPr>
-          <w:rFonts w:hint="default" w:asciiTheme="minorHAnsi" w:hAnsiTheme="minorHAnsi" w:eastAsiaTheme="minorEastAsia" w:cstheme="minorBidi"/>
-          <w:kern w:val="2"/>
-          <w:sz w:val="21"/>
-          <w:szCs w:val="24"/>
-          <w:lang w:val="en-US" w:eastAsia="zh-CN" w:bidi="ar-SA"/>
-        </w:rPr>
-        <w:t xml:space="preserve">  agent: false  // create a new agent just for this one request</w:t>
-      </w:r>
-    </w:p>
-    <w:p>
-      <w:pPr>
-        <w:pStyle w:val="3"/>
-        <w:keepNext w:val="0"/>
-        <w:keepLines w:val="0"/>
-        <w:widowControl/>
-        <w:suppressLineNumbers w:val="0"/>
-        <w:pBdr>
-          <w:top w:val="none" w:color="auto" w:sz="0" w:space="0"/>
-          <w:left w:val="none" w:color="auto" w:sz="0" w:space="0"/>
-          <w:bottom w:val="none" w:color="auto" w:sz="0" w:space="0"/>
-          <w:right w:val="none" w:color="auto" w:sz="0" w:space="0"/>
-        </w:pBdr>
-        <w:shd w:val="clear" w:fill="F2F2F2"/>
-        <w:spacing w:before="210" w:beforeAutospacing="0" w:after="210" w:afterAutospacing="0" w:line="315" w:lineRule="atLeast"/>
-        <w:ind w:left="210" w:right="210" w:firstLine="0"/>
-        <w:textAlignment w:val="top"/>
-        <w:rPr>
-          <w:rFonts w:hint="default" w:asciiTheme="minorHAnsi" w:hAnsiTheme="minorHAnsi" w:eastAsiaTheme="minorEastAsia" w:cstheme="minorBidi"/>
-          <w:kern w:val="2"/>
-          <w:sz w:val="21"/>
-          <w:szCs w:val="24"/>
-          <w:lang w:val="en-US" w:eastAsia="zh-CN" w:bidi="ar-SA"/>
-        </w:rPr>
-      </w:pPr>
-      <w:bookmarkStart w:id="0" w:name="_GoBack"/>
-      <w:bookmarkEnd w:id="0"/>
       <w:r>
         <w:rPr>
           <w:rFonts w:hint="default" w:asciiTheme="minorHAnsi" w:hAnsiTheme="minorHAnsi" w:eastAsiaTheme="minorEastAsia" w:cstheme="minorBidi"/>
@@ -1866,7 +1892,7 @@
   <w:latentStyles w:count="260" w:defQFormat="0" w:defUnhideWhenUsed="1" w:defSemiHidden="1" w:defUIPriority="99" w:defLockedState="0">
     <w:lsdException w:qFormat="1" w:unhideWhenUsed="0" w:uiPriority="0" w:semiHidden="0" w:name="Normal"/>
     <w:lsdException w:qFormat="1" w:unhideWhenUsed="0" w:uiPriority="0" w:semiHidden="0" w:name="heading 1"/>
-    <w:lsdException w:qFormat="1" w:uiPriority="0" w:name="heading 2"/>
+    <w:lsdException w:qFormat="1" w:uiPriority="0" w:semiHidden="0" w:name="heading 2"/>
     <w:lsdException w:qFormat="1" w:uiPriority="0" w:name="heading 3"/>
     <w:lsdException w:qFormat="1" w:uiPriority="0" w:name="heading 4"/>
     <w:lsdException w:qFormat="1" w:uiPriority="0" w:name="heading 5"/>
@@ -1929,7 +1955,7 @@
     <w:lsdException w:qFormat="1" w:unhideWhenUsed="0" w:uiPriority="0" w:semiHidden="0" w:name="Title"/>
     <w:lsdException w:unhideWhenUsed="0" w:uiPriority="0" w:semiHidden="0" w:name="Closing"/>
     <w:lsdException w:unhideWhenUsed="0" w:uiPriority="0" w:semiHidden="0" w:name="Signature"/>
-    <w:lsdException w:unhideWhenUsed="0" w:uiPriority="0" w:name="Default Paragraph Font"/>
+    <w:lsdException w:qFormat="1" w:unhideWhenUsed="0" w:uiPriority="0" w:name="Default Paragraph Font"/>
     <w:lsdException w:unhideWhenUsed="0" w:uiPriority="0" w:semiHidden="0" w:name="Body Text"/>
     <w:lsdException w:unhideWhenUsed="0" w:uiPriority="0" w:semiHidden="0" w:name="Body Text Indent"/>
     <w:lsdException w:unhideWhenUsed="0" w:uiPriority="0" w:semiHidden="0" w:name="List Continue"/>
@@ -1960,10 +1986,10 @@
     <w:lsdException w:unhideWhenUsed="0" w:uiPriority="0" w:semiHidden="0" w:name="HTML Acronym"/>
     <w:lsdException w:unhideWhenUsed="0" w:uiPriority="0" w:semiHidden="0" w:name="HTML Address"/>
     <w:lsdException w:unhideWhenUsed="0" w:uiPriority="0" w:semiHidden="0" w:name="HTML Cite"/>
-    <w:lsdException w:unhideWhenUsed="0" w:uiPriority="0" w:semiHidden="0" w:name="HTML Code"/>
+    <w:lsdException w:qFormat="1" w:unhideWhenUsed="0" w:uiPriority="0" w:semiHidden="0" w:name="HTML Code"/>
     <w:lsdException w:unhideWhenUsed="0" w:uiPriority="0" w:semiHidden="0" w:name="HTML Definition"/>
     <w:lsdException w:unhideWhenUsed="0" w:uiPriority="0" w:semiHidden="0" w:name="HTML Keyboard"/>
-    <w:lsdException w:unhideWhenUsed="0" w:uiPriority="0" w:semiHidden="0" w:name="HTML Preformatted"/>
+    <w:lsdException w:qFormat="1" w:unhideWhenUsed="0" w:uiPriority="0" w:semiHidden="0" w:name="HTML Preformatted"/>
     <w:lsdException w:unhideWhenUsed="0" w:uiPriority="0" w:semiHidden="0" w:name="HTML Sample"/>
     <w:lsdException w:unhideWhenUsed="0" w:uiPriority="0" w:semiHidden="0" w:name="HTML Typewriter"/>
     <w:lsdException w:unhideWhenUsed="0" w:uiPriority="0" w:semiHidden="0" w:name="HTML Variable"/>
@@ -2152,6 +2178,7 @@
   <w:style w:type="character" w:default="1" w:styleId="4">
     <w:name w:val="Default Paragraph Font"/>
     <w:semiHidden/>
+    <w:qFormat/>
     <w:uiPriority w:val="0"/>
   </w:style>
   <w:style w:type="table" w:default="1" w:styleId="6">
@@ -2172,6 +2199,7 @@
   <w:style w:type="paragraph" w:styleId="3">
     <w:name w:val="HTML Preformatted"/>
     <w:basedOn w:val="1"/>
+    <w:qFormat/>
     <w:uiPriority w:val="0"/>
     <w:pPr>
       <w:tabs>
@@ -2205,6 +2233,7 @@
   <w:style w:type="character" w:styleId="5">
     <w:name w:val="HTML Code"/>
     <w:basedOn w:val="4"/>
+    <w:qFormat/>
     <w:uiPriority w:val="0"/>
     <w:rPr>
       <w:rFonts w:ascii="Courier New" w:hAnsi="Courier New"/>
